--- a/TH kiến thức.docx
+++ b/TH kiến thức.docx
@@ -18,8 +18,14 @@
     <w:p>
       <w:pPr>
         <w:pStyle w:val="u1"/>
-      </w:pPr>
-      <w:r>
+        <w:rPr>
+          <w:color w:val="auto"/>
+        </w:rPr>
+      </w:pPr>
+      <w:r>
+        <w:rPr>
+          <w:color w:val="auto"/>
+        </w:rPr>
         <w:t>Chương 1:</w:t>
       </w:r>
     </w:p>
@@ -955,11 +961,15 @@
       <w:pPr>
         <w:pStyle w:val="u2"/>
         <w:rPr>
-          <w:color w:val="auto"/>
-        </w:rPr>
-      </w:pPr>
-      <w:r>
-        <w:rPr>
+          <w:b/>
+          <w:bCs/>
+          <w:color w:val="auto"/>
+        </w:rPr>
+      </w:pPr>
+      <w:r>
+        <w:rPr>
+          <w:b/>
+          <w:bCs/>
           <w:color w:val="auto"/>
         </w:rPr>
         <w:t>Bài 1 Hello world với machine learning Chương trình đầu tiên Tự học machine learning cơ ban</w:t>
@@ -1896,17 +1906,23 @@
       <w:pPr>
         <w:pStyle w:val="u2"/>
         <w:rPr>
-          <w:color w:val="auto"/>
-        </w:rPr>
-      </w:pPr>
-      <w:r>
-        <w:rPr>
+          <w:b/>
+          <w:bCs/>
+          <w:color w:val="auto"/>
+        </w:rPr>
+      </w:pPr>
+      <w:r>
+        <w:rPr>
+          <w:b/>
+          <w:bCs/>
           <w:color w:val="auto"/>
         </w:rPr>
         <w:t xml:space="preserve">Bài 2 Làm quen với numpy tại sao phải học numpy Tự học machine learning cơ </w:t>
       </w:r>
       <w:r>
         <w:rPr>
+          <w:b/>
+          <w:bCs/>
           <w:color w:val="auto"/>
         </w:rPr>
         <w:t>bản.</w:t>
@@ -1987,11 +2003,15 @@
       <w:pPr>
         <w:pStyle w:val="u2"/>
         <w:rPr>
-          <w:color w:val="auto"/>
-        </w:rPr>
-      </w:pPr>
-      <w:r>
-        <w:rPr>
+          <w:b/>
+          <w:bCs/>
+          <w:color w:val="auto"/>
+        </w:rPr>
+      </w:pPr>
+      <w:r>
+        <w:rPr>
+          <w:b/>
+          <w:bCs/>
           <w:color w:val="auto"/>
         </w:rPr>
         <w:t>Bài 3 Làm quen matplotlib tại sao phải học matplotlib Tự học machine learning cơ bản</w:t>
@@ -2064,11 +2084,15 @@
       <w:pPr>
         <w:pStyle w:val="u2"/>
         <w:rPr>
-          <w:color w:val="auto"/>
-        </w:rPr>
-      </w:pPr>
-      <w:r>
-        <w:rPr>
+          <w:b/>
+          <w:bCs/>
+          <w:color w:val="auto"/>
+        </w:rPr>
+      </w:pPr>
+      <w:r>
+        <w:rPr>
+          <w:b/>
+          <w:bCs/>
           <w:color w:val="auto"/>
         </w:rPr>
         <w:t>Bài 4 Dataset và kiểm tra độ chính xác dự đoán Tự học machine learning cơ bản</w:t>
@@ -2145,11 +2169,15 @@
       <w:pPr>
         <w:pStyle w:val="u2"/>
         <w:rPr>
-          <w:color w:val="auto"/>
-        </w:rPr>
-      </w:pPr>
-      <w:r>
-        <w:rPr>
+          <w:b/>
+          <w:bCs/>
+          <w:color w:val="auto"/>
+        </w:rPr>
+      </w:pPr>
+      <w:r>
+        <w:rPr>
+          <w:b/>
+          <w:bCs/>
           <w:color w:val="auto"/>
         </w:rPr>
         <w:t>Bài 5 pandas với csv dataset tự học machine learning cơ bản</w:t>
@@ -2262,11 +2290,15 @@
       <w:pPr>
         <w:pStyle w:val="u2"/>
         <w:rPr>
-          <w:color w:val="auto"/>
-        </w:rPr>
-      </w:pPr>
-      <w:r>
-        <w:rPr>
+          <w:b/>
+          <w:bCs/>
+          <w:color w:val="auto"/>
+        </w:rPr>
+      </w:pPr>
+      <w:r>
+        <w:rPr>
+          <w:b/>
+          <w:bCs/>
           <w:color w:val="auto"/>
         </w:rPr>
         <w:t>Bài 6 Xử lý Missing values trong scikit learn Tự học machine learning cơ bản</w:t>
@@ -2311,6 +2343,7 @@
       </w:pPr>
       <w:r>
         <w:rPr>
+          <w:noProof/>
           <w:sz w:val="28"/>
           <w:szCs w:val="28"/>
         </w:rPr>
@@ -2435,11 +2468,1587 @@
     </w:p>
     <w:p>
       <w:pPr>
-        <w:rPr>
-          <w:sz w:val="28"/>
-          <w:szCs w:val="28"/>
-        </w:rPr>
-      </w:pPr>
+        <w:pStyle w:val="u1"/>
+        <w:rPr>
+          <w:color w:val="auto"/>
+        </w:rPr>
+      </w:pPr>
+      <w:r>
+        <w:rPr>
+          <w:color w:val="auto"/>
+        </w:rPr>
+        <w:t xml:space="preserve">Chương </w:t>
+      </w:r>
+      <w:r>
+        <w:rPr>
+          <w:color w:val="auto"/>
+          <w:lang w:val="en-US"/>
+        </w:rPr>
+        <w:t>3</w:t>
+      </w:r>
+      <w:r>
+        <w:rPr>
+          <w:color w:val="auto"/>
+        </w:rPr>
+        <w:t>:</w:t>
+      </w:r>
+    </w:p>
+    <w:p>
+      <w:pPr>
+        <w:pStyle w:val="u2"/>
+        <w:rPr>
+          <w:b/>
+          <w:bCs/>
+          <w:color w:val="auto"/>
+          <w:lang w:val="en-US"/>
+        </w:rPr>
+      </w:pPr>
+      <w:r>
+        <w:rPr>
+          <w:b/>
+          <w:bCs/>
+          <w:color w:val="auto"/>
+        </w:rPr>
+        <w:t>Bài 7 Linear Regression Hồi quy tuyến tính cơ bản Phần 1 Tự học machine learning cơ bản</w:t>
+      </w:r>
+    </w:p>
+    <w:p>
+      <w:pPr>
+        <w:rPr>
+          <w:sz w:val="28"/>
+          <w:szCs w:val="28"/>
+          <w:lang w:val="en-US"/>
+        </w:rPr>
+      </w:pPr>
+      <w:r>
+        <w:rPr>
+          <w:b/>
+          <w:bCs/>
+          <w:sz w:val="28"/>
+          <w:szCs w:val="28"/>
+          <w:u w:val="single"/>
+          <w:lang w:val="en-US"/>
+        </w:rPr>
+        <w:t>Hồi quy tuyến tính</w:t>
+      </w:r>
+      <w:r>
+        <w:rPr>
+          <w:sz w:val="28"/>
+          <w:szCs w:val="28"/>
+          <w:lang w:val="en-US"/>
+        </w:rPr>
+        <w:t xml:space="preserve"> là một thuật toán </w:t>
+      </w:r>
+      <w:r>
+        <w:rPr>
+          <w:b/>
+          <w:bCs/>
+          <w:sz w:val="28"/>
+          <w:szCs w:val="28"/>
+          <w:lang w:val="en-US"/>
+        </w:rPr>
+        <w:t>học có giám sát</w:t>
+      </w:r>
+      <w:r>
+        <w:rPr>
+          <w:sz w:val="28"/>
+          <w:szCs w:val="28"/>
+          <w:lang w:val="en-US"/>
+        </w:rPr>
+        <w:t xml:space="preserve">, trong đó đầu ra </w:t>
+      </w:r>
+      <w:r>
+        <w:rPr>
+          <w:b/>
+          <w:bCs/>
+          <w:sz w:val="28"/>
+          <w:szCs w:val="28"/>
+          <w:lang w:val="en-US"/>
+        </w:rPr>
+        <w:t>dự đoán là liên tục</w:t>
+      </w:r>
+      <w:r>
+        <w:rPr>
+          <w:sz w:val="28"/>
+          <w:szCs w:val="28"/>
+          <w:lang w:val="en-US"/>
+        </w:rPr>
+        <w:t xml:space="preserve"> và có </w:t>
+      </w:r>
+      <w:r>
+        <w:rPr>
+          <w:b/>
+          <w:bCs/>
+          <w:sz w:val="28"/>
+          <w:szCs w:val="28"/>
+          <w:lang w:val="en-US"/>
+        </w:rPr>
+        <w:t>độ dốc không đổi</w:t>
+      </w:r>
+      <w:r>
+        <w:rPr>
+          <w:sz w:val="28"/>
+          <w:szCs w:val="28"/>
+          <w:lang w:val="en-US"/>
+        </w:rPr>
+        <w:t>.</w:t>
+      </w:r>
+    </w:p>
+    <w:p>
+      <w:pPr>
+        <w:rPr>
+          <w:b/>
+          <w:bCs/>
+          <w:sz w:val="28"/>
+          <w:szCs w:val="28"/>
+          <w:lang w:val="en-US"/>
+        </w:rPr>
+      </w:pPr>
+      <w:r>
+        <w:rPr>
+          <w:sz w:val="28"/>
+          <w:szCs w:val="28"/>
+          <w:lang w:val="en-US"/>
+        </w:rPr>
+        <w:t xml:space="preserve">Nó được sử dụng để </w:t>
+      </w:r>
+      <w:r>
+        <w:rPr>
+          <w:b/>
+          <w:bCs/>
+          <w:sz w:val="28"/>
+          <w:szCs w:val="28"/>
+          <w:lang w:val="en-US"/>
+        </w:rPr>
+        <w:t>dự đoán các giá trị trong một phạm vi liên tục</w:t>
+      </w:r>
+      <w:r>
+        <w:rPr>
+          <w:sz w:val="28"/>
+          <w:szCs w:val="28"/>
+          <w:lang w:val="en-US"/>
+        </w:rPr>
+        <w:t>, (</w:t>
+      </w:r>
+      <w:r>
+        <w:rPr>
+          <w:b/>
+          <w:bCs/>
+          <w:sz w:val="28"/>
+          <w:szCs w:val="28"/>
+          <w:lang w:val="en-US"/>
+        </w:rPr>
+        <w:t>ví dụ: doanh số, giá cả</w:t>
+      </w:r>
+      <w:r>
+        <w:rPr>
+          <w:sz w:val="28"/>
+          <w:szCs w:val="28"/>
+          <w:lang w:val="en-US"/>
+        </w:rPr>
+        <w:t xml:space="preserve">) </w:t>
+      </w:r>
+      <w:r>
+        <w:rPr>
+          <w:b/>
+          <w:bCs/>
+          <w:sz w:val="28"/>
+          <w:szCs w:val="28"/>
+          <w:lang w:val="en-US"/>
+        </w:rPr>
+        <w:t>thay vì cố gắng phân loại chúng thành các danh mục hay nhóm (ví dụ: mèo, chó).</w:t>
+      </w:r>
+    </w:p>
+    <w:p>
+      <w:pPr>
+        <w:rPr>
+          <w:sz w:val="28"/>
+          <w:szCs w:val="28"/>
+          <w:lang w:val="en-US"/>
+        </w:rPr>
+      </w:pPr>
+      <w:r>
+        <w:rPr>
+          <w:sz w:val="28"/>
+          <w:szCs w:val="28"/>
+          <w:lang w:val="en-US"/>
+        </w:rPr>
+        <w:t xml:space="preserve">Có </w:t>
+      </w:r>
+      <w:r>
+        <w:rPr>
+          <w:b/>
+          <w:bCs/>
+          <w:sz w:val="28"/>
+          <w:szCs w:val="28"/>
+          <w:lang w:val="en-US"/>
+        </w:rPr>
+        <w:t>hai loại</w:t>
+      </w:r>
+      <w:r>
+        <w:rPr>
+          <w:sz w:val="28"/>
+          <w:szCs w:val="28"/>
+          <w:lang w:val="en-US"/>
+        </w:rPr>
+        <w:t xml:space="preserve"> chính:</w:t>
+      </w:r>
+    </w:p>
+    <w:p>
+      <w:pPr>
+        <w:rPr>
+          <w:b/>
+          <w:bCs/>
+          <w:sz w:val="28"/>
+          <w:szCs w:val="28"/>
+        </w:rPr>
+      </w:pPr>
+      <w:r>
+        <w:rPr>
+          <w:b/>
+          <w:bCs/>
+          <w:sz w:val="28"/>
+          <w:szCs w:val="28"/>
+          <w:lang w:val="en-US"/>
+        </w:rPr>
+        <w:t>Simple regression</w:t>
+      </w:r>
+    </w:p>
+    <w:p>
+      <w:pPr>
+        <w:rPr>
+          <w:sz w:val="28"/>
+          <w:szCs w:val="28"/>
+        </w:rPr>
+      </w:pPr>
+      <w:r>
+        <w:rPr>
+          <w:sz w:val="28"/>
+          <w:szCs w:val="28"/>
+        </w:rPr>
+        <w:t>Simple regression giống như một phương trình đường thẳng mà bạn đã từng học ở phổ thông</w:t>
+      </w:r>
+    </w:p>
+    <w:p>
+      <w:pPr>
+        <w:jc w:val="center"/>
+        <w:rPr>
+          <w:b/>
+          <w:bCs/>
+          <w:sz w:val="28"/>
+          <w:szCs w:val="28"/>
+        </w:rPr>
+      </w:pPr>
+      <w:r>
+        <w:rPr>
+          <w:b/>
+          <w:bCs/>
+          <w:sz w:val="28"/>
+          <w:szCs w:val="28"/>
+        </w:rPr>
+        <w:t>y = mx + b</w:t>
+      </w:r>
+    </w:p>
+    <w:p>
+      <w:pPr>
+        <w:rPr>
+          <w:sz w:val="28"/>
+          <w:szCs w:val="28"/>
+        </w:rPr>
+      </w:pPr>
+      <w:r>
+        <w:rPr>
+          <w:sz w:val="28"/>
+          <w:szCs w:val="28"/>
+        </w:rPr>
+        <w:t>Trong đó m và b là các biến mà chúng ta cố gắng “học” để với mỗi giá trị input của x chúng ta có một giá trị dự đoán của y đúng nhất có thể.</w:t>
+      </w:r>
+    </w:p>
+    <w:p>
+      <w:pPr>
+        <w:rPr>
+          <w:sz w:val="28"/>
+          <w:szCs w:val="28"/>
+        </w:rPr>
+      </w:pPr>
+      <w:r>
+        <w:rPr>
+          <w:sz w:val="28"/>
+          <w:szCs w:val="28"/>
+        </w:rPr>
+        <w:lastRenderedPageBreak/>
+        <w:t>Tạo một dự đoán</w:t>
+      </w:r>
+    </w:p>
+    <w:p>
+      <w:pPr>
+        <w:rPr>
+          <w:sz w:val="28"/>
+          <w:szCs w:val="28"/>
+        </w:rPr>
+      </w:pPr>
+      <w:r>
+        <w:rPr>
+          <w:sz w:val="28"/>
+          <w:szCs w:val="28"/>
+        </w:rPr>
+        <w:t>Radio: Biến độc lập. Trong machine learning gọi là features</w:t>
+      </w:r>
+      <w:r>
+        <w:rPr>
+          <w:sz w:val="28"/>
+          <w:szCs w:val="28"/>
+        </w:rPr>
+        <w:t xml:space="preserve"> (x</w:t>
+      </w:r>
+      <w:r>
+        <w:rPr>
+          <w:sz w:val="28"/>
+          <w:szCs w:val="28"/>
+        </w:rPr>
+        <w:t xml:space="preserve"> – đã biết</w:t>
+      </w:r>
+      <w:r>
+        <w:rPr>
+          <w:sz w:val="28"/>
+          <w:szCs w:val="28"/>
+        </w:rPr>
+        <w:t>)</w:t>
+      </w:r>
+    </w:p>
+    <w:p>
+      <w:pPr>
+        <w:rPr>
+          <w:sz w:val="28"/>
+          <w:szCs w:val="28"/>
+        </w:rPr>
+      </w:pPr>
+      <w:r>
+        <w:rPr>
+          <w:sz w:val="28"/>
+          <w:szCs w:val="28"/>
+        </w:rPr>
+        <w:t>Weight: Hệ số của biến độc lập. Trong machine learning gọi là Weight</w:t>
+      </w:r>
+      <w:r>
+        <w:rPr>
+          <w:sz w:val="28"/>
+          <w:szCs w:val="28"/>
+        </w:rPr>
+        <w:t xml:space="preserve"> (m)</w:t>
+      </w:r>
+    </w:p>
+    <w:p>
+      <w:pPr>
+        <w:rPr>
+          <w:sz w:val="28"/>
+          <w:szCs w:val="28"/>
+        </w:rPr>
+      </w:pPr>
+      <w:r>
+        <w:rPr>
+          <w:sz w:val="28"/>
+          <w:szCs w:val="28"/>
+        </w:rPr>
+        <w:t>Bias: giá trị lệch để bù đắp những sai số</w:t>
+      </w:r>
+    </w:p>
+    <w:p>
+      <w:pPr>
+        <w:jc w:val="center"/>
+        <w:rPr>
+          <w:b/>
+          <w:bCs/>
+          <w:sz w:val="28"/>
+          <w:szCs w:val="28"/>
+        </w:rPr>
+      </w:pPr>
+      <w:r>
+        <w:rPr>
+          <w:b/>
+          <w:bCs/>
+          <w:sz w:val="28"/>
+          <w:szCs w:val="28"/>
+        </w:rPr>
+        <w:t>Sales</w:t>
+      </w:r>
+      <w:r>
+        <w:rPr>
+          <w:b/>
+          <w:bCs/>
+          <w:sz w:val="28"/>
+          <w:szCs w:val="28"/>
+        </w:rPr>
+        <w:t xml:space="preserve"> (</w:t>
+      </w:r>
+      <w:r>
+        <w:rPr>
+          <w:b/>
+          <w:bCs/>
+          <w:sz w:val="28"/>
+          <w:szCs w:val="28"/>
+        </w:rPr>
+        <w:t xml:space="preserve">y - </w:t>
+      </w:r>
+      <w:r>
+        <w:rPr>
+          <w:b/>
+          <w:bCs/>
+          <w:sz w:val="28"/>
+          <w:szCs w:val="28"/>
+        </w:rPr>
+        <w:t>cái cần dự đoán)</w:t>
+      </w:r>
+      <w:r>
+        <w:rPr>
+          <w:b/>
+          <w:bCs/>
+          <w:sz w:val="28"/>
+          <w:szCs w:val="28"/>
+        </w:rPr>
+        <w:t xml:space="preserve"> = Weight. Radio + Bias</w:t>
+      </w:r>
+    </w:p>
+    <w:p>
+      <w:pPr>
+        <w:jc w:val="center"/>
+        <w:rPr>
+          <w:sz w:val="28"/>
+          <w:szCs w:val="28"/>
+        </w:rPr>
+      </w:pPr>
+      <w:r>
+        <w:rPr>
+          <w:sz w:val="28"/>
+          <w:szCs w:val="28"/>
+        </w:rPr>
+        <w:drawing>
+          <wp:inline distT="0" distB="0" distL="0" distR="0" wp14:anchorId="51B2B881" wp14:editId="6FAD63E9">
+            <wp:extent cx="5130942" cy="2495550"/>
+            <wp:effectExtent l="0" t="0" r="0" b="0"/>
+            <wp:docPr id="5" name="Hình ảnh 5"/>
+            <wp:cNvGraphicFramePr>
+              <a:graphicFrameLocks xmlns:a="http://schemas.openxmlformats.org/drawingml/2006/main" noChangeAspect="1"/>
+            </wp:cNvGraphicFramePr>
+            <a:graphic xmlns:a="http://schemas.openxmlformats.org/drawingml/2006/main">
+              <a:graphicData uri="http://schemas.openxmlformats.org/drawingml/2006/picture">
+                <pic:pic xmlns:pic="http://schemas.openxmlformats.org/drawingml/2006/picture">
+                  <pic:nvPicPr>
+                    <pic:cNvPr id="1" name=""/>
+                    <pic:cNvPicPr/>
+                  </pic:nvPicPr>
+                  <pic:blipFill>
+                    <a:blip r:embed="rId16"/>
+                    <a:stretch>
+                      <a:fillRect/>
+                    </a:stretch>
+                  </pic:blipFill>
+                  <pic:spPr>
+                    <a:xfrm>
+                      <a:off x="0" y="0"/>
+                      <a:ext cx="5133961" cy="2497018"/>
+                    </a:xfrm>
+                    <a:prstGeom prst="rect">
+                      <a:avLst/>
+                    </a:prstGeom>
+                  </pic:spPr>
+                </pic:pic>
+              </a:graphicData>
+            </a:graphic>
+          </wp:inline>
+        </w:drawing>
+      </w:r>
+    </w:p>
+    <w:p>
+      <w:pPr>
+        <w:rPr>
+          <w:sz w:val="28"/>
+          <w:szCs w:val="28"/>
+        </w:rPr>
+      </w:pPr>
+    </w:p>
+    <w:p>
+      <w:pPr>
+        <w:rPr>
+          <w:b/>
+          <w:bCs/>
+          <w:sz w:val="28"/>
+          <w:szCs w:val="28"/>
+        </w:rPr>
+      </w:pPr>
+      <w:r>
+        <w:rPr>
+          <w:b/>
+          <w:bCs/>
+          <w:sz w:val="28"/>
+          <w:szCs w:val="28"/>
+        </w:rPr>
+        <w:t>Cost function</w:t>
+      </w:r>
+    </w:p>
+    <w:p>
+      <w:pPr>
+        <w:rPr>
+          <w:sz w:val="28"/>
+          <w:szCs w:val="28"/>
+        </w:rPr>
+      </w:pPr>
+      <w:r>
+        <w:rPr>
+          <w:sz w:val="28"/>
+          <w:szCs w:val="28"/>
+        </w:rPr>
+        <w:t>Chúng ta cần 1 hàm chi phí để tối ưu weight</w:t>
+      </w:r>
+    </w:p>
+    <w:p>
+      <w:pPr>
+        <w:rPr>
+          <w:b/>
+          <w:bCs/>
+          <w:sz w:val="28"/>
+          <w:szCs w:val="28"/>
+        </w:rPr>
+      </w:pPr>
+      <w:r>
+        <w:rPr>
+          <w:sz w:val="28"/>
+          <w:szCs w:val="28"/>
+        </w:rPr>
+        <w:t xml:space="preserve">Hàm lỗi </w:t>
+      </w:r>
+      <w:r>
+        <w:rPr>
+          <w:b/>
+          <w:bCs/>
+          <w:sz w:val="28"/>
+          <w:szCs w:val="28"/>
+        </w:rPr>
+        <w:t>MSE</w:t>
+      </w:r>
+      <w:r>
+        <w:rPr>
+          <w:sz w:val="28"/>
+          <w:szCs w:val="28"/>
+        </w:rPr>
+        <w:t xml:space="preserve"> (measures squared error) hàm này đo sự sai khác bằng cách lấy </w:t>
+      </w:r>
+      <w:r>
+        <w:rPr>
+          <w:b/>
+          <w:bCs/>
+          <w:sz w:val="28"/>
+          <w:szCs w:val="28"/>
+        </w:rPr>
+        <w:t>trung bình của bình phương</w:t>
+      </w:r>
+      <w:r>
+        <w:rPr>
+          <w:sz w:val="28"/>
+          <w:szCs w:val="28"/>
+        </w:rPr>
+        <w:t xml:space="preserve"> </w:t>
+      </w:r>
+      <w:r>
+        <w:rPr>
+          <w:b/>
+          <w:bCs/>
+          <w:sz w:val="28"/>
+          <w:szCs w:val="28"/>
+        </w:rPr>
+        <w:t>giữa</w:t>
+      </w:r>
+      <w:r>
+        <w:rPr>
+          <w:sz w:val="28"/>
+          <w:szCs w:val="28"/>
+        </w:rPr>
+        <w:t xml:space="preserve"> </w:t>
+      </w:r>
+      <w:r>
+        <w:rPr>
+          <w:b/>
+          <w:bCs/>
+          <w:sz w:val="28"/>
+          <w:szCs w:val="28"/>
+        </w:rPr>
+        <w:t>giá trị dự đoán và giá trị thực tế.</w:t>
+      </w:r>
+    </w:p>
+    <w:p>
+      <w:pPr>
+        <w:rPr>
+          <w:sz w:val="28"/>
+          <w:szCs w:val="28"/>
+        </w:rPr>
+      </w:pPr>
+      <w:r>
+        <w:rPr>
+          <w:sz w:val="28"/>
+          <w:szCs w:val="28"/>
+        </w:rPr>
+        <w:t>Đầu ra là một số duy nhất thể hiện chi phí của tập các trọng số (weight) hiện tại</w:t>
+      </w:r>
+    </w:p>
+    <w:p>
+      <w:pPr>
+        <w:rPr>
+          <w:sz w:val="28"/>
+          <w:szCs w:val="28"/>
+        </w:rPr>
+      </w:pPr>
+      <w:r>
+        <w:rPr>
+          <w:sz w:val="28"/>
+          <w:szCs w:val="28"/>
+        </w:rPr>
+        <w:t>Mục tiêu của chúng ta là tối thiểu MSE để tăng độ chính xác hiện tại</w:t>
+      </w:r>
+    </w:p>
+    <w:p>
+      <w:pPr>
+        <w:jc w:val="center"/>
+        <w:rPr>
+          <w:sz w:val="28"/>
+          <w:szCs w:val="28"/>
+        </w:rPr>
+      </w:pPr>
+      <w:r>
+        <w:rPr>
+          <w:sz w:val="28"/>
+          <w:szCs w:val="28"/>
+        </w:rPr>
+        <w:lastRenderedPageBreak/>
+        <w:drawing>
+          <wp:inline distT="0" distB="0" distL="0" distR="0" wp14:anchorId="1FADFB53" wp14:editId="6D4ABC17">
+            <wp:extent cx="4790056" cy="2571750"/>
+            <wp:effectExtent l="0" t="0" r="0" b="0"/>
+            <wp:docPr id="6" name="Hình ảnh 6"/>
+            <wp:cNvGraphicFramePr>
+              <a:graphicFrameLocks xmlns:a="http://schemas.openxmlformats.org/drawingml/2006/main" noChangeAspect="1"/>
+            </wp:cNvGraphicFramePr>
+            <a:graphic xmlns:a="http://schemas.openxmlformats.org/drawingml/2006/main">
+              <a:graphicData uri="http://schemas.openxmlformats.org/drawingml/2006/picture">
+                <pic:pic xmlns:pic="http://schemas.openxmlformats.org/drawingml/2006/picture">
+                  <pic:nvPicPr>
+                    <pic:cNvPr id="1" name=""/>
+                    <pic:cNvPicPr/>
+                  </pic:nvPicPr>
+                  <pic:blipFill>
+                    <a:blip r:embed="rId17"/>
+                    <a:stretch>
+                      <a:fillRect/>
+                    </a:stretch>
+                  </pic:blipFill>
+                  <pic:spPr>
+                    <a:xfrm>
+                      <a:off x="0" y="0"/>
+                      <a:ext cx="4793569" cy="2573636"/>
+                    </a:xfrm>
+                    <a:prstGeom prst="rect">
+                      <a:avLst/>
+                    </a:prstGeom>
+                  </pic:spPr>
+                </pic:pic>
+              </a:graphicData>
+            </a:graphic>
+          </wp:inline>
+        </w:drawing>
+      </w:r>
+    </w:p>
+    <w:p>
+      <w:pPr>
+        <w:pStyle w:val="oancuaDanhsach"/>
+        <w:numPr>
+          <w:ilvl w:val="0"/>
+          <w:numId w:val="3"/>
+        </w:numPr>
+        <w:jc w:val="center"/>
+        <w:rPr>
+          <w:sz w:val="28"/>
+          <w:szCs w:val="28"/>
+        </w:rPr>
+      </w:pPr>
+      <w:r>
+        <w:rPr>
+          <w:sz w:val="28"/>
+          <w:szCs w:val="28"/>
+        </w:rPr>
+        <w:t>Hàm để xác định chi phí để cải thiện chi phí đó</w:t>
+      </w:r>
+      <w:r>
+        <w:rPr>
+          <w:sz w:val="28"/>
+          <w:szCs w:val="28"/>
+        </w:rPr>
+        <w:t xml:space="preserve"> (nhỏ nhất = tối ưu nhất)</w:t>
+      </w:r>
+    </w:p>
+    <w:p>
+      <w:pPr>
+        <w:rPr>
+          <w:sz w:val="28"/>
+          <w:szCs w:val="28"/>
+        </w:rPr>
+      </w:pPr>
+      <w:r>
+        <w:rPr>
+          <w:sz w:val="28"/>
+          <w:szCs w:val="28"/>
+        </w:rPr>
+        <w:t>Làm sao để tối ưu nó ?</w:t>
+      </w:r>
+    </w:p>
+    <w:p>
+      <w:pPr>
+        <w:jc w:val="center"/>
+        <w:rPr>
+          <w:sz w:val="28"/>
+          <w:szCs w:val="28"/>
+        </w:rPr>
+      </w:pPr>
+      <w:r>
+        <w:rPr>
+          <w:sz w:val="28"/>
+          <w:szCs w:val="28"/>
+        </w:rPr>
+        <w:drawing>
+          <wp:inline distT="0" distB="0" distL="0" distR="0" wp14:anchorId="6331A236" wp14:editId="333E800E">
+            <wp:extent cx="5731510" cy="2609850"/>
+            <wp:effectExtent l="0" t="0" r="2540" b="0"/>
+            <wp:docPr id="8" name="Hình ảnh 8"/>
+            <wp:cNvGraphicFramePr>
+              <a:graphicFrameLocks xmlns:a="http://schemas.openxmlformats.org/drawingml/2006/main" noChangeAspect="1"/>
+            </wp:cNvGraphicFramePr>
+            <a:graphic xmlns:a="http://schemas.openxmlformats.org/drawingml/2006/main">
+              <a:graphicData uri="http://schemas.openxmlformats.org/drawingml/2006/picture">
+                <pic:pic xmlns:pic="http://schemas.openxmlformats.org/drawingml/2006/picture">
+                  <pic:nvPicPr>
+                    <pic:cNvPr id="1" name=""/>
+                    <pic:cNvPicPr/>
+                  </pic:nvPicPr>
+                  <pic:blipFill>
+                    <a:blip r:embed="rId18"/>
+                    <a:stretch>
+                      <a:fillRect/>
+                    </a:stretch>
+                  </pic:blipFill>
+                  <pic:spPr>
+                    <a:xfrm>
+                      <a:off x="0" y="0"/>
+                      <a:ext cx="5731510" cy="2609850"/>
+                    </a:xfrm>
+                    <a:prstGeom prst="rect">
+                      <a:avLst/>
+                    </a:prstGeom>
+                  </pic:spPr>
+                </pic:pic>
+              </a:graphicData>
+            </a:graphic>
+          </wp:inline>
+        </w:drawing>
+      </w:r>
+    </w:p>
+    <w:p>
+      <w:pPr>
+        <w:rPr>
+          <w:sz w:val="28"/>
+          <w:szCs w:val="28"/>
+        </w:rPr>
+      </w:pPr>
+    </w:p>
+    <w:p>
+      <w:pPr>
+        <w:rPr>
+          <w:sz w:val="28"/>
+          <w:szCs w:val="28"/>
+        </w:rPr>
+      </w:pPr>
+      <w:r>
+        <w:rPr>
+          <w:sz w:val="28"/>
+          <w:szCs w:val="28"/>
+        </w:rPr>
+        <w:t>Tìm điểm local</w:t>
+      </w:r>
+      <w:r>
+        <w:rPr>
+          <w:sz w:val="28"/>
+          <w:szCs w:val="28"/>
+        </w:rPr>
+        <w:t xml:space="preserve"> (~ </w:t>
+      </w:r>
+      <w:r>
+        <w:rPr>
+          <w:sz w:val="28"/>
+          <w:szCs w:val="28"/>
+        </w:rPr>
+        <w:t>0, còn global = 0  nhưng mà khó đạt được nếu được thì quá hoàn hảo rồi</w:t>
+      </w:r>
+      <w:r>
+        <w:rPr>
+          <w:sz w:val="28"/>
+          <w:szCs w:val="28"/>
+        </w:rPr>
+        <w:t>)</w:t>
+      </w:r>
+      <w:r>
+        <w:rPr>
+          <w:sz w:val="28"/>
+          <w:szCs w:val="28"/>
+        </w:rPr>
+        <w:t xml:space="preserve"> bằng cách thả viên biên lăn vào chỗ trũng -&gt; tối ưu</w:t>
+      </w:r>
+    </w:p>
+    <w:p>
+      <w:pPr>
+        <w:rPr>
+          <w:sz w:val="28"/>
+          <w:szCs w:val="28"/>
+        </w:rPr>
+      </w:pPr>
+    </w:p>
+    <w:p>
+      <w:pPr>
+        <w:jc w:val="center"/>
+        <w:rPr>
+          <w:sz w:val="28"/>
+          <w:szCs w:val="28"/>
+        </w:rPr>
+      </w:pPr>
+      <w:r>
+        <w:rPr>
+          <w:sz w:val="28"/>
+          <w:szCs w:val="28"/>
+        </w:rPr>
+        <w:lastRenderedPageBreak/>
+        <w:drawing>
+          <wp:inline distT="0" distB="0" distL="0" distR="0" wp14:anchorId="64943CB6" wp14:editId="562A9FCF">
+            <wp:extent cx="5731510" cy="3397250"/>
+            <wp:effectExtent l="0" t="0" r="2540" b="0"/>
+            <wp:docPr id="9" name="Hình ảnh 9"/>
+            <wp:cNvGraphicFramePr>
+              <a:graphicFrameLocks xmlns:a="http://schemas.openxmlformats.org/drawingml/2006/main" noChangeAspect="1"/>
+            </wp:cNvGraphicFramePr>
+            <a:graphic xmlns:a="http://schemas.openxmlformats.org/drawingml/2006/main">
+              <a:graphicData uri="http://schemas.openxmlformats.org/drawingml/2006/picture">
+                <pic:pic xmlns:pic="http://schemas.openxmlformats.org/drawingml/2006/picture">
+                  <pic:nvPicPr>
+                    <pic:cNvPr id="1" name=""/>
+                    <pic:cNvPicPr/>
+                  </pic:nvPicPr>
+                  <pic:blipFill>
+                    <a:blip r:embed="rId19"/>
+                    <a:stretch>
+                      <a:fillRect/>
+                    </a:stretch>
+                  </pic:blipFill>
+                  <pic:spPr>
+                    <a:xfrm>
+                      <a:off x="0" y="0"/>
+                      <a:ext cx="5731510" cy="3397250"/>
+                    </a:xfrm>
+                    <a:prstGeom prst="rect">
+                      <a:avLst/>
+                    </a:prstGeom>
+                  </pic:spPr>
+                </pic:pic>
+              </a:graphicData>
+            </a:graphic>
+          </wp:inline>
+        </w:drawing>
+      </w:r>
+    </w:p>
+    <w:p>
+      <w:pPr>
+        <w:rPr>
+          <w:sz w:val="28"/>
+          <w:szCs w:val="28"/>
+        </w:rPr>
+      </w:pPr>
+      <w:r>
+        <w:rPr>
+          <w:sz w:val="28"/>
+          <w:szCs w:val="28"/>
+        </w:rPr>
+        <w:t>Tính đạo hàm</w:t>
+      </w:r>
+      <w:r>
+        <w:rPr>
+          <w:sz w:val="28"/>
+          <w:szCs w:val="28"/>
+        </w:rPr>
+        <w:t xml:space="preserve"> </w:t>
+      </w:r>
+      <w:r>
+        <w:rPr>
+          <w:sz w:val="28"/>
+          <w:szCs w:val="28"/>
+        </w:rPr>
+        <w:t>“</w:t>
+      </w:r>
+      <w:r>
+        <w:rPr>
+          <w:sz w:val="28"/>
+          <w:szCs w:val="28"/>
+        </w:rPr>
+        <w:t xml:space="preserve">hàm chi </w:t>
+      </w:r>
+      <w:r>
+        <w:rPr>
+          <w:sz w:val="28"/>
+          <w:szCs w:val="28"/>
+        </w:rPr>
+        <w:t>phí”</w:t>
+      </w:r>
+    </w:p>
+    <w:p>
+      <w:pPr>
+        <w:rPr>
+          <w:sz w:val="28"/>
+          <w:szCs w:val="28"/>
+        </w:rPr>
+      </w:pPr>
+    </w:p>
+    <w:p>
+      <w:pPr>
+        <w:rPr>
+          <w:sz w:val="28"/>
+          <w:szCs w:val="28"/>
+        </w:rPr>
+      </w:pPr>
+      <w:r>
+        <w:rPr>
+          <w:b/>
+          <w:bCs/>
+          <w:sz w:val="28"/>
+          <w:szCs w:val="28"/>
+        </w:rPr>
+        <w:t>Gradient descent</w:t>
+      </w:r>
+    </w:p>
+    <w:p>
+      <w:pPr>
+        <w:rPr>
+          <w:sz w:val="28"/>
+          <w:szCs w:val="28"/>
+        </w:rPr>
+      </w:pPr>
+      <w:r>
+        <w:rPr>
+          <w:sz w:val="28"/>
+          <w:szCs w:val="28"/>
+        </w:rPr>
+        <w:t>Để tối ưu hàm chi phí chúng ta cần tính lại weight và bias mới tối ưu hơn.</w:t>
+      </w:r>
+    </w:p>
+    <w:p>
+      <w:pPr>
+        <w:rPr>
+          <w:sz w:val="28"/>
+          <w:szCs w:val="28"/>
+        </w:rPr>
+      </w:pPr>
+      <w:r>
+        <w:rPr>
+          <w:sz w:val="28"/>
+          <w:szCs w:val="28"/>
+        </w:rPr>
+        <w:t>Chúng ta thực hiện việc tính weight và bias mới bằng cách</w:t>
+      </w:r>
+    </w:p>
+    <w:p>
+      <w:pPr>
+        <w:rPr>
+          <w:sz w:val="28"/>
+          <w:szCs w:val="28"/>
+        </w:rPr>
+      </w:pPr>
+      <w:r>
+        <w:rPr>
+          <w:sz w:val="28"/>
+          <w:szCs w:val="28"/>
+        </w:rPr>
+        <w:t>lấy weight và bias hiện tại - (tính weight và bias với mỗi điểm dữ liệu rồi lấy trung bình của tất cả các điểm dữ liệu sau đó nhân với learning rate)</w:t>
+      </w:r>
+    </w:p>
+    <w:p>
+      <w:pPr>
+        <w:rPr>
+          <w:sz w:val="28"/>
+          <w:szCs w:val="28"/>
+          <w:lang w:val="en-US"/>
+        </w:rPr>
+      </w:pPr>
+      <w:r>
+        <w:rPr>
+          <w:sz w:val="28"/>
+          <w:szCs w:val="28"/>
+        </w:rPr>
+        <w:t>learning rate là tốc độ học</w:t>
+      </w:r>
+    </w:p>
+    <w:p>
+      <w:pPr>
+        <w:rPr>
+          <w:sz w:val="28"/>
+          <w:szCs w:val="28"/>
+        </w:rPr>
+      </w:pPr>
+    </w:p>
+    <w:p>
+      <w:pPr>
+        <w:rPr>
+          <w:sz w:val="28"/>
+          <w:szCs w:val="28"/>
+        </w:rPr>
+      </w:pPr>
+      <w:r>
+        <w:rPr>
+          <w:b/>
+          <w:bCs/>
+          <w:sz w:val="28"/>
+          <w:szCs w:val="28"/>
+        </w:rPr>
+        <w:t>Training</w:t>
+      </w:r>
+    </w:p>
+    <w:p>
+      <w:pPr>
+        <w:rPr>
+          <w:sz w:val="28"/>
+          <w:szCs w:val="28"/>
+        </w:rPr>
+      </w:pPr>
+      <w:r>
+        <w:rPr>
+          <w:sz w:val="28"/>
+          <w:szCs w:val="28"/>
+        </w:rPr>
+        <w:t>Đào tạo, training một model là quá trình lặp đi lặp lại cải thiện phương trình dự đoán của bạn bằng cách lặp qua tập dữ liệu nhiều lần.</w:t>
+      </w:r>
+    </w:p>
+    <w:p>
+      <w:pPr>
+        <w:rPr>
+          <w:sz w:val="28"/>
+          <w:szCs w:val="28"/>
+        </w:rPr>
+      </w:pPr>
+      <w:r>
+        <w:rPr>
+          <w:sz w:val="28"/>
+          <w:szCs w:val="28"/>
+        </w:rPr>
+        <w:t>Update lại weight và bias với </w:t>
+      </w:r>
+      <w:r>
+        <w:rPr>
+          <w:b/>
+          <w:bCs/>
+          <w:sz w:val="28"/>
+          <w:szCs w:val="28"/>
+        </w:rPr>
+        <w:t>Gradient descent</w:t>
+      </w:r>
+    </w:p>
+    <w:p>
+      <w:pPr>
+        <w:rPr>
+          <w:sz w:val="28"/>
+          <w:szCs w:val="28"/>
+        </w:rPr>
+      </w:pPr>
+      <w:r>
+        <w:rPr>
+          <w:sz w:val="28"/>
+          <w:szCs w:val="28"/>
+        </w:rPr>
+        <w:t>Việc training kết thúc khi đạt đến ngưỡng lỗi chấp nhận được hoặc những lần lặp tiếp theo không thể giảm được chi phí</w:t>
+      </w:r>
+    </w:p>
+    <w:p>
+      <w:pPr>
+        <w:rPr>
+          <w:sz w:val="28"/>
+          <w:szCs w:val="28"/>
+        </w:rPr>
+      </w:pPr>
+    </w:p>
+    <w:p>
+      <w:pPr>
+        <w:rPr>
+          <w:sz w:val="28"/>
+          <w:szCs w:val="28"/>
+        </w:rPr>
+      </w:pPr>
+    </w:p>
+    <w:p>
+      <w:pPr>
+        <w:rPr>
+          <w:sz w:val="28"/>
+          <w:szCs w:val="28"/>
+        </w:rPr>
+      </w:pPr>
+    </w:p>
+    <w:p>
+      <w:pPr>
+        <w:rPr>
+          <w:sz w:val="28"/>
+          <w:szCs w:val="28"/>
+        </w:rPr>
+      </w:pPr>
+    </w:p>
+    <w:p>
+      <w:pPr>
+        <w:rPr>
+          <w:b/>
+          <w:bCs/>
+          <w:sz w:val="28"/>
+          <w:szCs w:val="28"/>
+        </w:rPr>
+      </w:pPr>
+      <w:r>
+        <w:rPr>
+          <w:b/>
+          <w:bCs/>
+          <w:sz w:val="28"/>
+          <w:szCs w:val="28"/>
+          <w:lang w:val="en-US"/>
+        </w:rPr>
+        <w:t>Multivariable regression</w:t>
+      </w:r>
+    </w:p>
+    <w:p>
+      <w:pPr>
+        <w:pStyle w:val="oancuaDanhsach"/>
+        <w:numPr>
+          <w:ilvl w:val="0"/>
+          <w:numId w:val="1"/>
+        </w:numPr>
+        <w:rPr>
+          <w:sz w:val="28"/>
+          <w:szCs w:val="28"/>
+          <w:lang w:val="en-US"/>
+        </w:rPr>
+      </w:pPr>
+    </w:p>
+    <w:p>
+      <w:pPr>
+        <w:rPr>
+          <w:sz w:val="28"/>
+          <w:szCs w:val="28"/>
+        </w:rPr>
+      </w:pPr>
+    </w:p>
+    <w:p>
+      <w:pPr>
+        <w:pStyle w:val="u2"/>
+        <w:rPr>
+          <w:b/>
+          <w:bCs/>
+          <w:color w:val="auto"/>
+          <w:lang w:val="en-US"/>
+        </w:rPr>
+      </w:pPr>
+      <w:r>
+        <w:rPr>
+          <w:b/>
+          <w:bCs/>
+          <w:color w:val="auto"/>
+        </w:rPr>
+        <w:t xml:space="preserve">Bài 8 Gradient descent trong hồi quy tuyến tính Linear Regression </w:t>
+      </w:r>
+      <w:r>
+        <w:rPr>
+          <w:b/>
+          <w:bCs/>
+          <w:color w:val="auto"/>
+          <w:u w:val="single"/>
+        </w:rPr>
+        <w:t>phần 2</w:t>
+      </w:r>
+      <w:r>
+        <w:rPr>
+          <w:b/>
+          <w:bCs/>
+          <w:color w:val="auto"/>
+        </w:rPr>
+        <w:t xml:space="preserve"> Tự học machine </w:t>
+      </w:r>
+      <w:r>
+        <w:rPr>
+          <w:b/>
+          <w:bCs/>
+          <w:color w:val="auto"/>
+        </w:rPr>
+        <w:t>learning</w:t>
+      </w:r>
+    </w:p>
+    <w:p>
+      <w:pPr>
+        <w:pStyle w:val="oancuaDanhsach"/>
+        <w:numPr>
+          <w:ilvl w:val="0"/>
+          <w:numId w:val="1"/>
+        </w:numPr>
+        <w:rPr>
+          <w:sz w:val="28"/>
+          <w:szCs w:val="28"/>
+        </w:rPr>
+      </w:pPr>
+    </w:p>
+    <w:p>
+      <w:pPr>
+        <w:pStyle w:val="u2"/>
+        <w:rPr>
+          <w:b/>
+          <w:bCs/>
+          <w:color w:val="auto"/>
+          <w:lang w:val="en-US"/>
+        </w:rPr>
+      </w:pPr>
+      <w:r>
+        <w:rPr>
+          <w:b/>
+          <w:bCs/>
+          <w:color w:val="auto"/>
+        </w:rPr>
+        <w:t>Bài 9 Code chay Linear Regression bằng python Phần 1 Tự học machine learning cơ bản</w:t>
+      </w:r>
+    </w:p>
+    <w:p>
+      <w:pPr>
+        <w:pStyle w:val="oancuaDanhsach"/>
+        <w:numPr>
+          <w:ilvl w:val="0"/>
+          <w:numId w:val="1"/>
+        </w:numPr>
+        <w:rPr>
+          <w:sz w:val="28"/>
+          <w:szCs w:val="28"/>
+          <w:lang w:val="en-US"/>
+        </w:rPr>
+      </w:pPr>
+    </w:p>
+    <w:p>
+      <w:pPr>
+        <w:pStyle w:val="u2"/>
+        <w:rPr>
+          <w:b/>
+          <w:bCs/>
+          <w:color w:val="auto"/>
+          <w:lang w:val="en-US"/>
+        </w:rPr>
+      </w:pPr>
+      <w:r>
+        <w:rPr>
+          <w:b/>
+          <w:bCs/>
+          <w:color w:val="auto"/>
+        </w:rPr>
+        <w:t>Bài 10 Code chay Linear Regression bằng python Phần 2 Tự học machine learning cơ bản</w:t>
+      </w:r>
+    </w:p>
+    <w:p>
+      <w:pPr>
+        <w:pStyle w:val="oancuaDanhsach"/>
+        <w:numPr>
+          <w:ilvl w:val="0"/>
+          <w:numId w:val="1"/>
+        </w:numPr>
+        <w:rPr>
+          <w:sz w:val="28"/>
+          <w:szCs w:val="28"/>
+          <w:lang w:val="en-US"/>
+        </w:rPr>
+      </w:pPr>
+    </w:p>
+    <w:p>
+      <w:pPr>
+        <w:pStyle w:val="u2"/>
+        <w:rPr>
+          <w:b/>
+          <w:bCs/>
+          <w:color w:val="auto"/>
+        </w:rPr>
+      </w:pPr>
+      <w:r>
+        <w:rPr>
+          <w:b/>
+          <w:bCs/>
+          <w:color w:val="auto"/>
+        </w:rPr>
+        <w:t xml:space="preserve">Bài 11 Logistic Regression thuật toán hồi quy Logistic phần 1 Tự học machine learning cơ </w:t>
+      </w:r>
+      <w:r>
+        <w:rPr>
+          <w:b/>
+          <w:bCs/>
+          <w:color w:val="auto"/>
+        </w:rPr>
+        <w:t>bản</w:t>
+      </w:r>
+    </w:p>
+    <w:p>
+      <w:pPr>
+        <w:rPr>
+          <w:sz w:val="28"/>
+          <w:szCs w:val="28"/>
+        </w:rPr>
+      </w:pPr>
+    </w:p>
+    <w:p>
+      <w:pPr>
+        <w:pStyle w:val="u2"/>
+        <w:rPr>
+          <w:b/>
+          <w:bCs/>
+          <w:color w:val="auto"/>
+        </w:rPr>
+      </w:pPr>
+      <w:r>
+        <w:rPr>
+          <w:b/>
+          <w:bCs/>
+          <w:color w:val="auto"/>
+        </w:rPr>
+        <w:t>Bài 12 Đạo hàm của hàm sigmoid tính như thế nào Học machine learning cơ bản</w:t>
+      </w:r>
+    </w:p>
+    <w:p>
+      <w:pPr>
+        <w:rPr>
+          <w:sz w:val="28"/>
+          <w:szCs w:val="28"/>
+        </w:rPr>
+      </w:pPr>
+    </w:p>
+    <w:p>
+      <w:pPr>
+        <w:pStyle w:val="u2"/>
+        <w:rPr>
+          <w:b/>
+          <w:bCs/>
+          <w:color w:val="auto"/>
+        </w:rPr>
+      </w:pPr>
+      <w:r>
+        <w:rPr>
+          <w:b/>
+          <w:bCs/>
+          <w:color w:val="auto"/>
+        </w:rPr>
+        <w:t>Bài 13 Code chay Logistic Regression phần 1 Tự học machine learning cơ bản</w:t>
+      </w:r>
+    </w:p>
+    <w:p>
+      <w:pPr>
+        <w:rPr>
+          <w:sz w:val="28"/>
+          <w:szCs w:val="28"/>
+        </w:rPr>
+      </w:pPr>
+    </w:p>
+    <w:p>
+      <w:pPr>
+        <w:pStyle w:val="u2"/>
+        <w:rPr>
+          <w:b/>
+          <w:bCs/>
+          <w:color w:val="auto"/>
+        </w:rPr>
+      </w:pPr>
+      <w:r>
+        <w:rPr>
+          <w:b/>
+          <w:bCs/>
+          <w:color w:val="auto"/>
+        </w:rPr>
+        <w:t>Bài 14 Code cost function trong Logistic Regression phần 2 Tự học machine learning cơ bản</w:t>
+      </w:r>
+    </w:p>
+    <w:p>
+      <w:pPr>
+        <w:rPr>
+          <w:sz w:val="28"/>
+          <w:szCs w:val="28"/>
+        </w:rPr>
+      </w:pPr>
+    </w:p>
+    <w:p>
+      <w:pPr>
+        <w:pStyle w:val="u2"/>
+        <w:rPr>
+          <w:b/>
+          <w:bCs/>
+          <w:color w:val="auto"/>
+        </w:rPr>
+      </w:pPr>
+      <w:r>
+        <w:rPr>
+          <w:b/>
+          <w:bCs/>
+          <w:color w:val="auto"/>
+        </w:rPr>
+        <w:t>Bài 15 code update weight trong Logistic Regression phần 3 tự học machine learning cơ bản</w:t>
+      </w:r>
+    </w:p>
+    <w:p>
+      <w:pPr>
+        <w:rPr>
+          <w:sz w:val="28"/>
+          <w:szCs w:val="28"/>
+        </w:rPr>
+      </w:pPr>
+    </w:p>
+    <w:p>
+      <w:pPr>
+        <w:pStyle w:val="u2"/>
+        <w:rPr>
+          <w:b/>
+          <w:bCs/>
+          <w:color w:val="auto"/>
+        </w:rPr>
+      </w:pPr>
+      <w:r>
+        <w:rPr>
+          <w:b/>
+          <w:bCs/>
+          <w:color w:val="auto"/>
+        </w:rPr>
+        <w:lastRenderedPageBreak/>
+        <w:t>Bài 16 bài tập về nhà và Code Hàm Training Logistic Regression phần 4 tự học machine learn</w:t>
+      </w:r>
+    </w:p>
+    <w:p>
+      <w:pPr>
+        <w:rPr>
+          <w:sz w:val="28"/>
+          <w:szCs w:val="28"/>
+        </w:rPr>
+      </w:pPr>
+    </w:p>
+    <w:p>
+      <w:pPr>
+        <w:pStyle w:val="u2"/>
+        <w:rPr>
+          <w:b/>
+          <w:bCs/>
+          <w:color w:val="auto"/>
+        </w:rPr>
+      </w:pPr>
+      <w:r>
+        <w:rPr>
+          <w:b/>
+          <w:bCs/>
+          <w:color w:val="auto"/>
+        </w:rPr>
+        <w:t>Bài 17 Phương sai và độ lệch chuẩn trong machine learning Tự học machine learning cơ bản</w:t>
+      </w:r>
+    </w:p>
+    <w:p>
+      <w:pPr>
+        <w:rPr>
+          <w:sz w:val="28"/>
+          <w:szCs w:val="28"/>
+        </w:rPr>
+      </w:pPr>
+    </w:p>
+    <w:p>
+      <w:pPr>
+        <w:pStyle w:val="u2"/>
+        <w:rPr>
+          <w:b/>
+          <w:bCs/>
+          <w:color w:val="auto"/>
+        </w:rPr>
+      </w:pPr>
+      <w:r>
+        <w:rPr>
+          <w:b/>
+          <w:bCs/>
+          <w:color w:val="auto"/>
+        </w:rPr>
+        <w:t>Bài 18 Overfitting và Underfitting Regularization và cross validation machine learning</w:t>
+      </w:r>
+    </w:p>
+    <w:p>
+      <w:pPr>
+        <w:rPr>
+          <w:sz w:val="28"/>
+          <w:szCs w:val="28"/>
+        </w:rPr>
+      </w:pPr>
+    </w:p>
+    <w:p>
+      <w:pPr>
+        <w:pStyle w:val="u2"/>
+        <w:rPr>
+          <w:b/>
+          <w:bCs/>
+          <w:color w:val="auto"/>
+        </w:rPr>
+      </w:pPr>
+      <w:r>
+        <w:rPr>
+          <w:b/>
+          <w:bCs/>
+          <w:color w:val="auto"/>
+        </w:rPr>
+        <w:t>Thuật toán bayes Bayes</w:t>
+      </w:r>
+    </w:p>
+    <w:p>
+      <w:pPr>
+        <w:rPr>
+          <w:sz w:val="28"/>
+          <w:szCs w:val="28"/>
+        </w:rPr>
+      </w:pPr>
+    </w:p>
+    <w:p>
+      <w:pPr>
+        <w:pStyle w:val="u2"/>
+        <w:rPr>
+          <w:b/>
+          <w:bCs/>
+          <w:color w:val="auto"/>
+        </w:rPr>
+      </w:pPr>
+      <w:r>
+        <w:rPr>
+          <w:b/>
+          <w:bCs/>
+          <w:color w:val="auto"/>
+        </w:rPr>
+        <w:t>Phân loại văn bản Bayes text classify</w:t>
+      </w:r>
+    </w:p>
+    <w:p>
+      <w:pPr>
+        <w:rPr>
+          <w:sz w:val="28"/>
+          <w:szCs w:val="28"/>
+        </w:rPr>
+      </w:pPr>
+    </w:p>
+    <w:p>
+      <w:pPr>
+        <w:pStyle w:val="u2"/>
+        <w:rPr>
+          <w:b/>
+          <w:bCs/>
+        </w:rPr>
+      </w:pPr>
+      <w:r>
+        <w:rPr>
+          <w:b/>
+          <w:bCs/>
+          <w:color w:val="auto"/>
+        </w:rPr>
+        <w:t>Cây quyết định</w:t>
+      </w:r>
     </w:p>
     <w:sectPr>
       <w:pgSz w:w="11906" w:h="16838"/>
@@ -3515,7 +5124,6 @@
   <w:style w:type="character" w:default="1" w:styleId="Phngmcinhcuaoanvn">
     <w:name w:val="Default Paragraph Font"/>
     <w:uiPriority w:val="1"/>
-    <w:semiHidden/>
     <w:unhideWhenUsed/>
   </w:style>
   <w:style w:type="table" w:default="1" w:styleId="BangThngthng">
